--- a/PROSKRIP/Bab 1.docx
+++ b/PROSKRIP/Bab 1.docx
@@ -4,12 +4,14 @@
   <w:body>
     <w:p>
       <w:pPr>
+        <w:pStyle w:val="Heading1"/>
         <w:spacing w:line="360" w:lineRule="auto"/>
         <w:jc w:val="center"/>
         <w:rPr>
           <w:rFonts w:ascii="Times New Roman" w:hAnsi="Times New Roman" w:cs="Times New Roman"/>
           <w:b/>
           <w:bCs/>
+          <w:color w:val="auto"/>
           <w:sz w:val="24"/>
           <w:szCs w:val="24"/>
         </w:rPr>
@@ -20,6 +22,7 @@
           <w:rFonts w:ascii="Times New Roman" w:hAnsi="Times New Roman" w:cs="Times New Roman"/>
           <w:b/>
           <w:bCs/>
+          <w:color w:val="auto"/>
           <w:sz w:val="24"/>
           <w:szCs w:val="24"/>
         </w:rPr>
@@ -28,12 +31,14 @@
     </w:p>
     <w:p>
       <w:pPr>
+        <w:pStyle w:val="Heading1"/>
         <w:spacing w:line="360" w:lineRule="auto"/>
         <w:jc w:val="center"/>
         <w:rPr>
           <w:rFonts w:ascii="Times New Roman" w:hAnsi="Times New Roman" w:cs="Times New Roman"/>
           <w:b/>
           <w:bCs/>
+          <w:color w:val="auto"/>
           <w:sz w:val="24"/>
           <w:szCs w:val="24"/>
         </w:rPr>
@@ -43,6 +48,7 @@
           <w:rFonts w:ascii="Times New Roman" w:hAnsi="Times New Roman" w:cs="Times New Roman"/>
           <w:b/>
           <w:bCs/>
+          <w:color w:val="auto"/>
           <w:sz w:val="24"/>
           <w:szCs w:val="24"/>
         </w:rPr>
@@ -52,71 +58,84 @@
     <w:bookmarkEnd w:id="0"/>
     <w:p>
       <w:pPr>
-        <w:pStyle w:val="ListParagraph"/>
-        <w:numPr>
-          <w:ilvl w:val="1"/>
-          <w:numId w:val="1"/>
-        </w:numPr>
+        <w:pStyle w:val="Heading2"/>
         <w:spacing w:line="360" w:lineRule="auto"/>
         <w:jc w:val="both"/>
         <w:rPr>
           <w:rFonts w:ascii="Times New Roman" w:hAnsi="Times New Roman" w:cs="Times New Roman"/>
           <w:b/>
           <w:bCs/>
+          <w:color w:val="auto"/>
           <w:sz w:val="24"/>
           <w:szCs w:val="24"/>
         </w:rPr>
       </w:pPr>
-      <w:proofErr w:type="spellStart"/>
       <w:r>
         <w:rPr>
           <w:rFonts w:ascii="Times New Roman" w:hAnsi="Times New Roman" w:cs="Times New Roman"/>
           <w:b/>
           <w:bCs/>
-          <w:sz w:val="24"/>
-          <w:szCs w:val="24"/>
-        </w:rPr>
-        <w:t>Latar</w:t>
-      </w:r>
-      <w:proofErr w:type="spellEnd"/>
+          <w:color w:val="auto"/>
+          <w:sz w:val="24"/>
+          <w:szCs w:val="24"/>
+        </w:rPr>
+        <w:t xml:space="preserve">1.1 </w:t>
+      </w:r>
+      <w:proofErr w:type="spellStart"/>
       <w:r>
         <w:rPr>
           <w:rFonts w:ascii="Times New Roman" w:hAnsi="Times New Roman" w:cs="Times New Roman"/>
           <w:b/>
           <w:bCs/>
-          <w:sz w:val="24"/>
-          <w:szCs w:val="24"/>
-        </w:rPr>
-        <w:t xml:space="preserve"> </w:t>
-      </w:r>
-      <w:proofErr w:type="spellStart"/>
+          <w:color w:val="auto"/>
+          <w:sz w:val="24"/>
+          <w:szCs w:val="24"/>
+        </w:rPr>
+        <w:t>Latar</w:t>
+      </w:r>
+      <w:proofErr w:type="spellEnd"/>
       <w:r>
         <w:rPr>
           <w:rFonts w:ascii="Times New Roman" w:hAnsi="Times New Roman" w:cs="Times New Roman"/>
           <w:b/>
           <w:bCs/>
-          <w:sz w:val="24"/>
-          <w:szCs w:val="24"/>
-        </w:rPr>
-        <w:t>Belakang</w:t>
-      </w:r>
-      <w:proofErr w:type="spellEnd"/>
+          <w:color w:val="auto"/>
+          <w:sz w:val="24"/>
+          <w:szCs w:val="24"/>
+        </w:rPr>
+        <w:t xml:space="preserve"> </w:t>
+      </w:r>
+      <w:proofErr w:type="spellStart"/>
       <w:r>
         <w:rPr>
           <w:rFonts w:ascii="Times New Roman" w:hAnsi="Times New Roman" w:cs="Times New Roman"/>
           <w:b/>
           <w:bCs/>
-          <w:sz w:val="24"/>
-          <w:szCs w:val="24"/>
-        </w:rPr>
-        <w:t xml:space="preserve"> </w:t>
-      </w:r>
-      <w:proofErr w:type="spellStart"/>
+          <w:color w:val="auto"/>
+          <w:sz w:val="24"/>
+          <w:szCs w:val="24"/>
+        </w:rPr>
+        <w:t>Belakang</w:t>
+      </w:r>
+      <w:proofErr w:type="spellEnd"/>
       <w:r>
         <w:rPr>
           <w:rFonts w:ascii="Times New Roman" w:hAnsi="Times New Roman" w:cs="Times New Roman"/>
           <w:b/>
           <w:bCs/>
+          <w:color w:val="auto"/>
+          <w:sz w:val="24"/>
+          <w:szCs w:val="24"/>
+        </w:rPr>
+        <w:t xml:space="preserve"> </w:t>
+      </w:r>
+      <w:proofErr w:type="spellStart"/>
+      <w:r>
+        <w:rPr>
+          <w:rFonts w:ascii="Times New Roman" w:hAnsi="Times New Roman" w:cs="Times New Roman"/>
+          <w:b/>
+          <w:bCs/>
+          <w:color w:val="auto"/>
           <w:sz w:val="24"/>
           <w:szCs w:val="24"/>
         </w:rPr>
@@ -10729,49 +10748,60 @@
     </w:p>
     <w:p>
       <w:pPr>
-        <w:pStyle w:val="ListParagraph"/>
-        <w:numPr>
-          <w:ilvl w:val="1"/>
-          <w:numId w:val="1"/>
-        </w:numPr>
+        <w:pStyle w:val="Heading2"/>
         <w:spacing w:line="360" w:lineRule="auto"/>
         <w:jc w:val="both"/>
         <w:rPr>
           <w:rFonts w:ascii="Times New Roman" w:hAnsi="Times New Roman" w:cs="Times New Roman"/>
           <w:b/>
           <w:bCs/>
+          <w:color w:val="auto"/>
           <w:sz w:val="24"/>
           <w:szCs w:val="24"/>
         </w:rPr>
       </w:pPr>
-      <w:proofErr w:type="spellStart"/>
       <w:r>
         <w:rPr>
           <w:rFonts w:ascii="Times New Roman" w:hAnsi="Times New Roman" w:cs="Times New Roman"/>
           <w:b/>
           <w:bCs/>
-          <w:sz w:val="24"/>
-          <w:szCs w:val="24"/>
-        </w:rPr>
-        <w:t>Identifikasi</w:t>
-      </w:r>
-      <w:proofErr w:type="spellEnd"/>
+          <w:color w:val="auto"/>
+          <w:sz w:val="24"/>
+          <w:szCs w:val="24"/>
+        </w:rPr>
+        <w:t xml:space="preserve">1.2 </w:t>
+      </w:r>
+      <w:proofErr w:type="spellStart"/>
       <w:r>
         <w:rPr>
           <w:rFonts w:ascii="Times New Roman" w:hAnsi="Times New Roman" w:cs="Times New Roman"/>
           <w:b/>
           <w:bCs/>
-          <w:sz w:val="24"/>
-          <w:szCs w:val="24"/>
-        </w:rPr>
-        <w:t xml:space="preserve"> </w:t>
-      </w:r>
-      <w:proofErr w:type="spellStart"/>
+          <w:color w:val="auto"/>
+          <w:sz w:val="24"/>
+          <w:szCs w:val="24"/>
+        </w:rPr>
+        <w:t>Identifikasi</w:t>
+      </w:r>
+      <w:proofErr w:type="spellEnd"/>
       <w:r>
         <w:rPr>
           <w:rFonts w:ascii="Times New Roman" w:hAnsi="Times New Roman" w:cs="Times New Roman"/>
           <w:b/>
           <w:bCs/>
+          <w:color w:val="auto"/>
+          <w:sz w:val="24"/>
+          <w:szCs w:val="24"/>
+        </w:rPr>
+        <w:t xml:space="preserve"> </w:t>
+      </w:r>
+      <w:proofErr w:type="spellStart"/>
+      <w:r>
+        <w:rPr>
+          <w:rFonts w:ascii="Times New Roman" w:hAnsi="Times New Roman" w:cs="Times New Roman"/>
+          <w:b/>
+          <w:bCs/>
+          <w:color w:val="auto"/>
           <w:sz w:val="24"/>
           <w:szCs w:val="24"/>
         </w:rPr>
@@ -11420,71 +11450,84 @@
     </w:p>
     <w:p>
       <w:pPr>
-        <w:pStyle w:val="ListParagraph"/>
-        <w:numPr>
-          <w:ilvl w:val="1"/>
-          <w:numId w:val="1"/>
-        </w:numPr>
+        <w:pStyle w:val="Heading2"/>
         <w:spacing w:line="360" w:lineRule="auto"/>
         <w:jc w:val="both"/>
         <w:rPr>
           <w:rFonts w:ascii="Times New Roman" w:hAnsi="Times New Roman" w:cs="Times New Roman"/>
           <w:b/>
           <w:bCs/>
+          <w:color w:val="auto"/>
           <w:sz w:val="24"/>
           <w:szCs w:val="24"/>
         </w:rPr>
       </w:pPr>
-      <w:proofErr w:type="spellStart"/>
       <w:r>
         <w:rPr>
           <w:rFonts w:ascii="Times New Roman" w:hAnsi="Times New Roman" w:cs="Times New Roman"/>
           <w:b/>
           <w:bCs/>
-          <w:sz w:val="24"/>
-          <w:szCs w:val="24"/>
-        </w:rPr>
-        <w:t>Ruang</w:t>
-      </w:r>
-      <w:proofErr w:type="spellEnd"/>
+          <w:color w:val="auto"/>
+          <w:sz w:val="24"/>
+          <w:szCs w:val="24"/>
+        </w:rPr>
+        <w:t xml:space="preserve">1.3 </w:t>
+      </w:r>
+      <w:proofErr w:type="spellStart"/>
       <w:r>
         <w:rPr>
           <w:rFonts w:ascii="Times New Roman" w:hAnsi="Times New Roman" w:cs="Times New Roman"/>
           <w:b/>
           <w:bCs/>
-          <w:sz w:val="24"/>
-          <w:szCs w:val="24"/>
-        </w:rPr>
-        <w:t xml:space="preserve"> </w:t>
-      </w:r>
-      <w:proofErr w:type="spellStart"/>
+          <w:color w:val="auto"/>
+          <w:sz w:val="24"/>
+          <w:szCs w:val="24"/>
+        </w:rPr>
+        <w:t>Ruang</w:t>
+      </w:r>
+      <w:proofErr w:type="spellEnd"/>
       <w:r>
         <w:rPr>
           <w:rFonts w:ascii="Times New Roman" w:hAnsi="Times New Roman" w:cs="Times New Roman"/>
           <w:b/>
           <w:bCs/>
-          <w:sz w:val="24"/>
-          <w:szCs w:val="24"/>
-        </w:rPr>
-        <w:t>Lingkup</w:t>
-      </w:r>
-      <w:proofErr w:type="spellEnd"/>
+          <w:color w:val="auto"/>
+          <w:sz w:val="24"/>
+          <w:szCs w:val="24"/>
+        </w:rPr>
+        <w:t xml:space="preserve"> </w:t>
+      </w:r>
+      <w:proofErr w:type="spellStart"/>
       <w:r>
         <w:rPr>
           <w:rFonts w:ascii="Times New Roman" w:hAnsi="Times New Roman" w:cs="Times New Roman"/>
           <w:b/>
           <w:bCs/>
-          <w:sz w:val="24"/>
-          <w:szCs w:val="24"/>
-        </w:rPr>
-        <w:t xml:space="preserve"> </w:t>
-      </w:r>
-      <w:proofErr w:type="spellStart"/>
+          <w:color w:val="auto"/>
+          <w:sz w:val="24"/>
+          <w:szCs w:val="24"/>
+        </w:rPr>
+        <w:t>Lingkup</w:t>
+      </w:r>
+      <w:proofErr w:type="spellEnd"/>
       <w:r>
         <w:rPr>
           <w:rFonts w:ascii="Times New Roman" w:hAnsi="Times New Roman" w:cs="Times New Roman"/>
           <w:b/>
           <w:bCs/>
+          <w:color w:val="auto"/>
+          <w:sz w:val="24"/>
+          <w:szCs w:val="24"/>
+        </w:rPr>
+        <w:t xml:space="preserve"> </w:t>
+      </w:r>
+      <w:proofErr w:type="spellStart"/>
+      <w:r>
+        <w:rPr>
+          <w:rFonts w:ascii="Times New Roman" w:hAnsi="Times New Roman" w:cs="Times New Roman"/>
+          <w:b/>
+          <w:bCs/>
+          <w:color w:val="auto"/>
           <w:sz w:val="24"/>
           <w:szCs w:val="24"/>
         </w:rPr>
@@ -12102,10 +12145,10 @@
     </w:p>
     <w:p>
       <w:pPr>
-        <w:pStyle w:val="ListParagraph"/>
+        <w:pStyle w:val="Heading2"/>
         <w:numPr>
           <w:ilvl w:val="1"/>
-          <w:numId w:val="1"/>
+          <w:numId w:val="8"/>
         </w:numPr>
         <w:spacing w:line="360" w:lineRule="auto"/>
         <w:jc w:val="both"/>
@@ -12113,6 +12156,7 @@
           <w:rFonts w:ascii="Times New Roman" w:hAnsi="Times New Roman" w:cs="Times New Roman"/>
           <w:b/>
           <w:bCs/>
+          <w:color w:val="auto"/>
           <w:sz w:val="24"/>
           <w:szCs w:val="24"/>
         </w:rPr>
@@ -12123,6 +12167,7 @@
           <w:rFonts w:ascii="Times New Roman" w:hAnsi="Times New Roman" w:cs="Times New Roman"/>
           <w:b/>
           <w:bCs/>
+          <w:color w:val="auto"/>
           <w:sz w:val="24"/>
           <w:szCs w:val="24"/>
         </w:rPr>
@@ -12134,6 +12179,7 @@
           <w:rFonts w:ascii="Times New Roman" w:hAnsi="Times New Roman" w:cs="Times New Roman"/>
           <w:b/>
           <w:bCs/>
+          <w:color w:val="auto"/>
           <w:sz w:val="24"/>
           <w:szCs w:val="24"/>
         </w:rPr>
@@ -12145,6 +12191,7 @@
           <w:rFonts w:ascii="Times New Roman" w:hAnsi="Times New Roman" w:cs="Times New Roman"/>
           <w:b/>
           <w:bCs/>
+          <w:color w:val="auto"/>
           <w:sz w:val="24"/>
           <w:szCs w:val="24"/>
         </w:rPr>
@@ -12156,6 +12203,7 @@
           <w:rFonts w:ascii="Times New Roman" w:hAnsi="Times New Roman" w:cs="Times New Roman"/>
           <w:b/>
           <w:bCs/>
+          <w:color w:val="auto"/>
           <w:sz w:val="24"/>
           <w:szCs w:val="24"/>
         </w:rPr>
@@ -12167,6 +12215,7 @@
           <w:rFonts w:ascii="Times New Roman" w:hAnsi="Times New Roman" w:cs="Times New Roman"/>
           <w:b/>
           <w:bCs/>
+          <w:color w:val="auto"/>
           <w:sz w:val="24"/>
           <w:szCs w:val="24"/>
         </w:rPr>
@@ -12804,7 +12853,6 @@
           <w:sz w:val="24"/>
           <w:szCs w:val="24"/>
         </w:rPr>
-        <w:lastRenderedPageBreak/>
         <w:t>Menambah</w:t>
       </w:r>
       <w:proofErr w:type="spellEnd"/>
@@ -12948,6 +12996,7 @@
           <w:sz w:val="24"/>
           <w:szCs w:val="24"/>
         </w:rPr>
+        <w:lastRenderedPageBreak/>
         <w:t>Menambah</w:t>
       </w:r>
       <w:proofErr w:type="spellEnd"/>
@@ -13883,59 +13932,71 @@
     </w:p>
     <w:p>
       <w:pPr>
-        <w:pStyle w:val="ListParagraph"/>
-        <w:numPr>
-          <w:ilvl w:val="1"/>
-          <w:numId w:val="1"/>
-        </w:numPr>
+        <w:pStyle w:val="Heading2"/>
         <w:spacing w:line="360" w:lineRule="auto"/>
         <w:jc w:val="both"/>
         <w:rPr>
           <w:rFonts w:ascii="Times New Roman" w:hAnsi="Times New Roman" w:cs="Times New Roman"/>
           <w:b/>
           <w:bCs/>
+          <w:color w:val="auto"/>
           <w:sz w:val="24"/>
           <w:szCs w:val="24"/>
         </w:rPr>
       </w:pPr>
-      <w:proofErr w:type="spellStart"/>
       <w:r>
         <w:rPr>
           <w:rFonts w:ascii="Times New Roman" w:hAnsi="Times New Roman" w:cs="Times New Roman"/>
           <w:b/>
           <w:bCs/>
-          <w:sz w:val="24"/>
-          <w:szCs w:val="24"/>
-        </w:rPr>
-        <w:t>Sistematika</w:t>
-      </w:r>
-      <w:proofErr w:type="spellEnd"/>
+          <w:color w:val="auto"/>
+          <w:sz w:val="24"/>
+          <w:szCs w:val="24"/>
+        </w:rPr>
+        <w:t xml:space="preserve">1.5 </w:t>
+      </w:r>
+      <w:proofErr w:type="spellStart"/>
       <w:r>
         <w:rPr>
           <w:rFonts w:ascii="Times New Roman" w:hAnsi="Times New Roman" w:cs="Times New Roman"/>
           <w:b/>
           <w:bCs/>
-          <w:sz w:val="24"/>
-          <w:szCs w:val="24"/>
-        </w:rPr>
-        <w:t xml:space="preserve"> </w:t>
-      </w:r>
-      <w:proofErr w:type="spellStart"/>
+          <w:color w:val="auto"/>
+          <w:sz w:val="24"/>
+          <w:szCs w:val="24"/>
+        </w:rPr>
+        <w:t>Sistematika</w:t>
+      </w:r>
+      <w:proofErr w:type="spellEnd"/>
       <w:r>
         <w:rPr>
           <w:rFonts w:ascii="Times New Roman" w:hAnsi="Times New Roman" w:cs="Times New Roman"/>
           <w:b/>
           <w:bCs/>
-          <w:sz w:val="24"/>
-          <w:szCs w:val="24"/>
-        </w:rPr>
-        <w:t>P</w:t>
-      </w:r>
+          <w:color w:val="auto"/>
+          <w:sz w:val="24"/>
+          <w:szCs w:val="24"/>
+        </w:rPr>
+        <w:t xml:space="preserve"> </w:t>
+      </w:r>
+      <w:proofErr w:type="spellStart"/>
       <w:r>
         <w:rPr>
           <w:rFonts w:ascii="Times New Roman" w:hAnsi="Times New Roman" w:cs="Times New Roman"/>
           <w:b/>
           <w:bCs/>
+          <w:color w:val="auto"/>
+          <w:sz w:val="24"/>
+          <w:szCs w:val="24"/>
+        </w:rPr>
+        <w:t>P</w:t>
+      </w:r>
+      <w:r>
+        <w:rPr>
+          <w:rFonts w:ascii="Times New Roman" w:hAnsi="Times New Roman" w:cs="Times New Roman"/>
+          <w:b/>
+          <w:bCs/>
+          <w:color w:val="auto"/>
           <w:sz w:val="24"/>
           <w:szCs w:val="24"/>
         </w:rPr>
@@ -15177,6 +15238,17 @@
         </w:rPr>
         <w:t>.</w:t>
       </w:r>
+    </w:p>
+    <w:p>
+      <w:pPr>
+        <w:spacing w:line="360" w:lineRule="auto"/>
+        <w:jc w:val="both"/>
+        <w:rPr>
+          <w:rFonts w:ascii="Times New Roman" w:hAnsi="Times New Roman" w:cs="Times New Roman"/>
+          <w:sz w:val="24"/>
+          <w:szCs w:val="24"/>
+        </w:rPr>
+      </w:pPr>
     </w:p>
     <w:sectPr>
       <w:pgSz w:w="11906" w:h="16838" w:code="9"/>
@@ -15191,6 +15263,119 @@
 <file path=word/numbering.xml><?xml version="1.0" encoding="utf-8"?>
 <w:numbering xmlns:wpc="http://schemas.microsoft.com/office/word/2010/wordprocessingCanvas" xmlns:cx="http://schemas.microsoft.com/office/drawing/2014/chartex" xmlns:cx1="http://schemas.microsoft.com/office/drawing/2015/9/8/chartex" xmlns:cx2="http://schemas.microsoft.com/office/drawing/2015/10/21/chartex" xmlns:cx3="http://schemas.microsoft.com/office/drawing/2016/5/9/chartex" xmlns:cx4="http://schemas.microsoft.com/office/drawing/2016/5/10/chartex" xmlns:cx5="http://schemas.microsoft.com/office/drawing/2016/5/11/chartex" xmlns:cx6="http://schemas.microsoft.com/office/drawing/2016/5/12/chartex" xmlns:cx7="http://schemas.microsoft.com/office/drawing/2016/5/13/chartex" xmlns:cx8="http://schemas.microsoft.com/office/drawing/2016/5/14/chartex" xmlns:mc="http://schemas.openxmlformats.org/markup-compatibility/2006" xmlns:aink="http://schemas.microsoft.com/office/drawing/2016/ink" xmlns:am3d="http://schemas.microsoft.com/office/drawing/2017/model3d" xmlns:o="urn:schemas-microsoft-com:office:office" xmlns:r="http://schemas.openxmlformats.org/officeDocument/2006/relationships" xmlns:m="http://schemas.openxmlformats.org/officeDocument/2006/math" xmlns:v="urn:schemas-microsoft-com:vml" xmlns:wp14="http://schemas.microsoft.com/office/word/2010/wordprocessingDrawing" xmlns:wp="http://schemas.openxmlformats.org/drawingml/2006/wordprocessingDrawing" xmlns:w10="urn:schemas-microsoft-com:office:word" xmlns:w="http://schemas.openxmlformats.org/wordprocessingml/2006/main" xmlns:w14="http://schemas.microsoft.com/office/word/2010/wordml" xmlns:w15="http://schemas.microsoft.com/office/word/2012/wordml" xmlns:w16cid="http://schemas.microsoft.com/office/word/2016/wordml/cid" xmlns:w16se="http://schemas.microsoft.com/office/word/2015/wordml/symex" xmlns:wpg="http://schemas.microsoft.com/office/word/2010/wordprocessingGroup" xmlns:wpi="http://schemas.microsoft.com/office/word/2010/wordprocessingInk" xmlns:wne="http://schemas.microsoft.com/office/word/2006/wordml" xmlns:wps="http://schemas.microsoft.com/office/word/2010/wordprocessingShape" mc:Ignorable="w14 w15 w16se w16cid wp14">
   <w:abstractNum w:abstractNumId="0" w15:restartNumberingAfterBreak="0">
+    <w:nsid w:val="02FF2531"/>
+    <w:multiLevelType w:val="multilevel"/>
+    <w:tmpl w:val="098A74AC"/>
+    <w:lvl w:ilvl="0">
+      <w:start w:val="1"/>
+      <w:numFmt w:val="decimal"/>
+      <w:lvlText w:val="%1"/>
+      <w:lvlJc w:val="left"/>
+      <w:pPr>
+        <w:ind w:left="360" w:hanging="360"/>
+      </w:pPr>
+      <w:rPr>
+        <w:rFonts w:hint="default"/>
+      </w:rPr>
+    </w:lvl>
+    <w:lvl w:ilvl="1">
+      <w:start w:val="4"/>
+      <w:numFmt w:val="decimal"/>
+      <w:lvlText w:val="%1.%2"/>
+      <w:lvlJc w:val="left"/>
+      <w:pPr>
+        <w:ind w:left="360" w:hanging="360"/>
+      </w:pPr>
+      <w:rPr>
+        <w:rFonts w:hint="default"/>
+      </w:rPr>
+    </w:lvl>
+    <w:lvl w:ilvl="2">
+      <w:start w:val="1"/>
+      <w:numFmt w:val="decimal"/>
+      <w:lvlText w:val="%1.%2.%3"/>
+      <w:lvlJc w:val="left"/>
+      <w:pPr>
+        <w:ind w:left="720" w:hanging="720"/>
+      </w:pPr>
+      <w:rPr>
+        <w:rFonts w:hint="default"/>
+      </w:rPr>
+    </w:lvl>
+    <w:lvl w:ilvl="3">
+      <w:start w:val="1"/>
+      <w:numFmt w:val="decimal"/>
+      <w:lvlText w:val="%1.%2.%3.%4"/>
+      <w:lvlJc w:val="left"/>
+      <w:pPr>
+        <w:ind w:left="720" w:hanging="720"/>
+      </w:pPr>
+      <w:rPr>
+        <w:rFonts w:hint="default"/>
+      </w:rPr>
+    </w:lvl>
+    <w:lvl w:ilvl="4">
+      <w:start w:val="1"/>
+      <w:numFmt w:val="decimal"/>
+      <w:lvlText w:val="%1.%2.%3.%4.%5"/>
+      <w:lvlJc w:val="left"/>
+      <w:pPr>
+        <w:ind w:left="1080" w:hanging="1080"/>
+      </w:pPr>
+      <w:rPr>
+        <w:rFonts w:hint="default"/>
+      </w:rPr>
+    </w:lvl>
+    <w:lvl w:ilvl="5">
+      <w:start w:val="1"/>
+      <w:numFmt w:val="decimal"/>
+      <w:lvlText w:val="%1.%2.%3.%4.%5.%6"/>
+      <w:lvlJc w:val="left"/>
+      <w:pPr>
+        <w:ind w:left="1440" w:hanging="1440"/>
+      </w:pPr>
+      <w:rPr>
+        <w:rFonts w:hint="default"/>
+      </w:rPr>
+    </w:lvl>
+    <w:lvl w:ilvl="6">
+      <w:start w:val="1"/>
+      <w:numFmt w:val="decimal"/>
+      <w:lvlText w:val="%1.%2.%3.%4.%5.%6.%7"/>
+      <w:lvlJc w:val="left"/>
+      <w:pPr>
+        <w:ind w:left="1440" w:hanging="1440"/>
+      </w:pPr>
+      <w:rPr>
+        <w:rFonts w:hint="default"/>
+      </w:rPr>
+    </w:lvl>
+    <w:lvl w:ilvl="7">
+      <w:start w:val="1"/>
+      <w:numFmt w:val="decimal"/>
+      <w:lvlText w:val="%1.%2.%3.%4.%5.%6.%7.%8"/>
+      <w:lvlJc w:val="left"/>
+      <w:pPr>
+        <w:ind w:left="1800" w:hanging="1800"/>
+      </w:pPr>
+      <w:rPr>
+        <w:rFonts w:hint="default"/>
+      </w:rPr>
+    </w:lvl>
+    <w:lvl w:ilvl="8">
+      <w:start w:val="1"/>
+      <w:numFmt w:val="decimal"/>
+      <w:lvlText w:val="%1.%2.%3.%4.%5.%6.%7.%8.%9"/>
+      <w:lvlJc w:val="left"/>
+      <w:pPr>
+        <w:ind w:left="1800" w:hanging="1800"/>
+      </w:pPr>
+      <w:rPr>
+        <w:rFonts w:hint="default"/>
+      </w:rPr>
+    </w:lvl>
+  </w:abstractNum>
+  <w:abstractNum w:abstractNumId="1" w15:restartNumberingAfterBreak="0">
     <w:nsid w:val="0F491F1B"/>
     <w:multiLevelType w:val="hybridMultilevel"/>
     <w:tmpl w:val="2EE689C2"/>
@@ -15276,7 +15461,7 @@
       </w:pPr>
     </w:lvl>
   </w:abstractNum>
-  <w:abstractNum w:abstractNumId="1" w15:restartNumberingAfterBreak="0">
+  <w:abstractNum w:abstractNumId="2" w15:restartNumberingAfterBreak="0">
     <w:nsid w:val="1B640E38"/>
     <w:multiLevelType w:val="hybridMultilevel"/>
     <w:tmpl w:val="C316D516"/>
@@ -15365,7 +15550,7 @@
       </w:pPr>
     </w:lvl>
   </w:abstractNum>
-  <w:abstractNum w:abstractNumId="2" w15:restartNumberingAfterBreak="0">
+  <w:abstractNum w:abstractNumId="3" w15:restartNumberingAfterBreak="0">
     <w:nsid w:val="41633154"/>
     <w:multiLevelType w:val="hybridMultilevel"/>
     <w:tmpl w:val="0DBC44B8"/>
@@ -15454,7 +15639,120 @@
       </w:pPr>
     </w:lvl>
   </w:abstractNum>
-  <w:abstractNum w:abstractNumId="3" w15:restartNumberingAfterBreak="0">
+  <w:abstractNum w:abstractNumId="4" w15:restartNumberingAfterBreak="0">
+    <w:nsid w:val="5EB74B70"/>
+    <w:multiLevelType w:val="multilevel"/>
+    <w:tmpl w:val="BDC23974"/>
+    <w:lvl w:ilvl="0">
+      <w:start w:val="1"/>
+      <w:numFmt w:val="decimal"/>
+      <w:lvlText w:val="%1"/>
+      <w:lvlJc w:val="left"/>
+      <w:pPr>
+        <w:ind w:left="360" w:hanging="360"/>
+      </w:pPr>
+      <w:rPr>
+        <w:rFonts w:hint="default"/>
+      </w:rPr>
+    </w:lvl>
+    <w:lvl w:ilvl="1">
+      <w:start w:val="4"/>
+      <w:numFmt w:val="decimal"/>
+      <w:lvlText w:val="%1.%2"/>
+      <w:lvlJc w:val="left"/>
+      <w:pPr>
+        <w:ind w:left="360" w:hanging="360"/>
+      </w:pPr>
+      <w:rPr>
+        <w:rFonts w:hint="default"/>
+      </w:rPr>
+    </w:lvl>
+    <w:lvl w:ilvl="2">
+      <w:start w:val="1"/>
+      <w:numFmt w:val="decimal"/>
+      <w:lvlText w:val="%1.%2.%3"/>
+      <w:lvlJc w:val="left"/>
+      <w:pPr>
+        <w:ind w:left="720" w:hanging="720"/>
+      </w:pPr>
+      <w:rPr>
+        <w:rFonts w:hint="default"/>
+      </w:rPr>
+    </w:lvl>
+    <w:lvl w:ilvl="3">
+      <w:start w:val="1"/>
+      <w:numFmt w:val="decimal"/>
+      <w:lvlText w:val="%1.%2.%3.%4"/>
+      <w:lvlJc w:val="left"/>
+      <w:pPr>
+        <w:ind w:left="720" w:hanging="720"/>
+      </w:pPr>
+      <w:rPr>
+        <w:rFonts w:hint="default"/>
+      </w:rPr>
+    </w:lvl>
+    <w:lvl w:ilvl="4">
+      <w:start w:val="1"/>
+      <w:numFmt w:val="decimal"/>
+      <w:lvlText w:val="%1.%2.%3.%4.%5"/>
+      <w:lvlJc w:val="left"/>
+      <w:pPr>
+        <w:ind w:left="1080" w:hanging="1080"/>
+      </w:pPr>
+      <w:rPr>
+        <w:rFonts w:hint="default"/>
+      </w:rPr>
+    </w:lvl>
+    <w:lvl w:ilvl="5">
+      <w:start w:val="1"/>
+      <w:numFmt w:val="decimal"/>
+      <w:lvlText w:val="%1.%2.%3.%4.%5.%6"/>
+      <w:lvlJc w:val="left"/>
+      <w:pPr>
+        <w:ind w:left="1080" w:hanging="1080"/>
+      </w:pPr>
+      <w:rPr>
+        <w:rFonts w:hint="default"/>
+      </w:rPr>
+    </w:lvl>
+    <w:lvl w:ilvl="6">
+      <w:start w:val="1"/>
+      <w:numFmt w:val="decimal"/>
+      <w:lvlText w:val="%1.%2.%3.%4.%5.%6.%7"/>
+      <w:lvlJc w:val="left"/>
+      <w:pPr>
+        <w:ind w:left="1440" w:hanging="1440"/>
+      </w:pPr>
+      <w:rPr>
+        <w:rFonts w:hint="default"/>
+      </w:rPr>
+    </w:lvl>
+    <w:lvl w:ilvl="7">
+      <w:start w:val="1"/>
+      <w:numFmt w:val="decimal"/>
+      <w:lvlText w:val="%1.%2.%3.%4.%5.%6.%7.%8"/>
+      <w:lvlJc w:val="left"/>
+      <w:pPr>
+        <w:ind w:left="1440" w:hanging="1440"/>
+      </w:pPr>
+      <w:rPr>
+        <w:rFonts w:hint="default"/>
+      </w:rPr>
+    </w:lvl>
+    <w:lvl w:ilvl="8">
+      <w:start w:val="1"/>
+      <w:numFmt w:val="decimal"/>
+      <w:lvlText w:val="%1.%2.%3.%4.%5.%6.%7.%8.%9"/>
+      <w:lvlJc w:val="left"/>
+      <w:pPr>
+        <w:ind w:left="1800" w:hanging="1800"/>
+      </w:pPr>
+      <w:rPr>
+        <w:rFonts w:hint="default"/>
+      </w:rPr>
+    </w:lvl>
+  </w:abstractNum>
+  <w:abstractNum w:abstractNumId="5" w15:restartNumberingAfterBreak="0">
     <w:nsid w:val="668D6A56"/>
     <w:multiLevelType w:val="multilevel"/>
     <w:tmpl w:val="3F18C7FE"/>
@@ -15569,7 +15867,7 @@
       </w:rPr>
     </w:lvl>
   </w:abstractNum>
-  <w:abstractNum w:abstractNumId="4" w15:restartNumberingAfterBreak="0">
+  <w:abstractNum w:abstractNumId="6" w15:restartNumberingAfterBreak="0">
     <w:nsid w:val="6D2C07ED"/>
     <w:multiLevelType w:val="multilevel"/>
     <w:tmpl w:val="3F18C7FE"/>
@@ -15684,7 +15982,7 @@
       </w:rPr>
     </w:lvl>
   </w:abstractNum>
-  <w:abstractNum w:abstractNumId="5" w15:restartNumberingAfterBreak="0">
+  <w:abstractNum w:abstractNumId="7" w15:restartNumberingAfterBreak="0">
     <w:nsid w:val="7D962F9B"/>
     <w:multiLevelType w:val="hybridMultilevel"/>
     <w:tmpl w:val="BF4C408A"/>
@@ -15774,22 +16072,28 @@
     </w:lvl>
   </w:abstractNum>
   <w:num w:numId="1">
+    <w:abstractNumId w:val="5"/>
+  </w:num>
+  <w:num w:numId="2">
+    <w:abstractNumId w:val="1"/>
+  </w:num>
+  <w:num w:numId="3">
     <w:abstractNumId w:val="3"/>
   </w:num>
-  <w:num w:numId="2">
-    <w:abstractNumId w:val="0"/>
+  <w:num w:numId="4">
+    <w:abstractNumId w:val="6"/>
   </w:num>
-  <w:num w:numId="3">
+  <w:num w:numId="5">
+    <w:abstractNumId w:val="7"/>
+  </w:num>
+  <w:num w:numId="6">
     <w:abstractNumId w:val="2"/>
   </w:num>
-  <w:num w:numId="4">
+  <w:num w:numId="7">
     <w:abstractNumId w:val="4"/>
   </w:num>
-  <w:num w:numId="5">
-    <w:abstractNumId w:val="5"/>
-  </w:num>
-  <w:num w:numId="6">
-    <w:abstractNumId w:val="1"/>
+  <w:num w:numId="8">
+    <w:abstractNumId w:val="0"/>
   </w:num>
 </w:numbering>
 </file>
@@ -16193,6 +16497,49 @@
     <w:name w:val="Normal"/>
     <w:qFormat/>
   </w:style>
+  <w:style w:type="paragraph" w:styleId="Heading1">
+    <w:name w:val="heading 1"/>
+    <w:basedOn w:val="Normal"/>
+    <w:next w:val="Normal"/>
+    <w:link w:val="Heading1Char"/>
+    <w:uiPriority w:val="9"/>
+    <w:qFormat/>
+    <w:rsid w:val="00DA2B3D"/>
+    <w:pPr>
+      <w:keepNext/>
+      <w:keepLines/>
+      <w:spacing w:before="240" w:after="0"/>
+      <w:outlineLvl w:val="0"/>
+    </w:pPr>
+    <w:rPr>
+      <w:rFonts w:asciiTheme="majorHAnsi" w:eastAsiaTheme="majorEastAsia" w:hAnsiTheme="majorHAnsi" w:cstheme="majorBidi"/>
+      <w:color w:val="2F5496" w:themeColor="accent1" w:themeShade="BF"/>
+      <w:sz w:val="32"/>
+      <w:szCs w:val="32"/>
+    </w:rPr>
+  </w:style>
+  <w:style w:type="paragraph" w:styleId="Heading2">
+    <w:name w:val="heading 2"/>
+    <w:basedOn w:val="Normal"/>
+    <w:next w:val="Normal"/>
+    <w:link w:val="Heading2Char"/>
+    <w:uiPriority w:val="9"/>
+    <w:unhideWhenUsed/>
+    <w:qFormat/>
+    <w:rsid w:val="00DA2B3D"/>
+    <w:pPr>
+      <w:keepNext/>
+      <w:keepLines/>
+      <w:spacing w:before="40" w:after="0"/>
+      <w:outlineLvl w:val="1"/>
+    </w:pPr>
+    <w:rPr>
+      <w:rFonts w:asciiTheme="majorHAnsi" w:eastAsiaTheme="majorEastAsia" w:hAnsiTheme="majorHAnsi" w:cstheme="majorBidi"/>
+      <w:color w:val="2F5496" w:themeColor="accent1" w:themeShade="BF"/>
+      <w:sz w:val="26"/>
+      <w:szCs w:val="26"/>
+    </w:rPr>
+  </w:style>
   <w:style w:type="character" w:default="1" w:styleId="DefaultParagraphFont">
     <w:name w:val="Default Paragraph Font"/>
     <w:uiPriority w:val="1"/>
@@ -16230,6 +16577,62 @@
       <w:ind w:left="720"/>
       <w:contextualSpacing/>
     </w:pPr>
+  </w:style>
+  <w:style w:type="character" w:customStyle="1" w:styleId="Heading2Char">
+    <w:name w:val="Heading 2 Char"/>
+    <w:basedOn w:val="DefaultParagraphFont"/>
+    <w:link w:val="Heading2"/>
+    <w:uiPriority w:val="9"/>
+    <w:rsid w:val="00DA2B3D"/>
+    <w:rPr>
+      <w:rFonts w:asciiTheme="majorHAnsi" w:eastAsiaTheme="majorEastAsia" w:hAnsiTheme="majorHAnsi" w:cstheme="majorBidi"/>
+      <w:color w:val="2F5496" w:themeColor="accent1" w:themeShade="BF"/>
+      <w:sz w:val="26"/>
+      <w:szCs w:val="26"/>
+    </w:rPr>
+  </w:style>
+  <w:style w:type="character" w:customStyle="1" w:styleId="Heading1Char">
+    <w:name w:val="Heading 1 Char"/>
+    <w:basedOn w:val="DefaultParagraphFont"/>
+    <w:link w:val="Heading1"/>
+    <w:uiPriority w:val="9"/>
+    <w:rsid w:val="00DA2B3D"/>
+    <w:rPr>
+      <w:rFonts w:asciiTheme="majorHAnsi" w:eastAsiaTheme="majorEastAsia" w:hAnsiTheme="majorHAnsi" w:cstheme="majorBidi"/>
+      <w:color w:val="2F5496" w:themeColor="accent1" w:themeShade="BF"/>
+      <w:sz w:val="32"/>
+      <w:szCs w:val="32"/>
+    </w:rPr>
+  </w:style>
+  <w:style w:type="paragraph" w:styleId="BalloonText">
+    <w:name w:val="Balloon Text"/>
+    <w:basedOn w:val="Normal"/>
+    <w:link w:val="BalloonTextChar"/>
+    <w:uiPriority w:val="99"/>
+    <w:semiHidden/>
+    <w:unhideWhenUsed/>
+    <w:rsid w:val="00DA2B3D"/>
+    <w:pPr>
+      <w:spacing w:after="0" w:line="240" w:lineRule="auto"/>
+    </w:pPr>
+    <w:rPr>
+      <w:rFonts w:ascii="Segoe UI" w:hAnsi="Segoe UI" w:cs="Segoe UI"/>
+      <w:sz w:val="18"/>
+      <w:szCs w:val="18"/>
+    </w:rPr>
+  </w:style>
+  <w:style w:type="character" w:customStyle="1" w:styleId="BalloonTextChar">
+    <w:name w:val="Balloon Text Char"/>
+    <w:basedOn w:val="DefaultParagraphFont"/>
+    <w:link w:val="BalloonText"/>
+    <w:uiPriority w:val="99"/>
+    <w:semiHidden/>
+    <w:rsid w:val="00DA2B3D"/>
+    <w:rPr>
+      <w:rFonts w:ascii="Segoe UI" w:hAnsi="Segoe UI" w:cs="Segoe UI"/>
+      <w:sz w:val="18"/>
+      <w:szCs w:val="18"/>
+    </w:rPr>
   </w:style>
 </w:styles>
 </file>
